--- a/data/pone.0242923.s001.docx
+++ b/data/pone.0242923.s001.docx
@@ -110,17 +110,7 @@
           <w:sz w:val="24"/>
           <w:szCs w:val="24"/>
         </w:rPr>
-        <w:t xml:space="preserve"> </w:t>
-      </w:r>
-      <w:proofErr w:type="gramStart"/>
-      <w:r>
-        <w:rPr>
-          <w:rFonts w:ascii="Times New Roman" w:hAnsi="Times New Roman" w:cs="Times New Roman"/>
-          <w:bCs/>
-          <w:sz w:val="24"/>
-          <w:szCs w:val="24"/>
-        </w:rPr>
-        <w:t xml:space="preserve">source </w:t>
+        <w:t xml:space="preserve"> source </w:t>
       </w:r>
       <w:r>
         <w:rPr>
@@ -129,17 +119,7 @@
           <w:sz w:val="24"/>
           <w:szCs w:val="24"/>
         </w:rPr>
-        <w:t xml:space="preserve"> managers</w:t>
-      </w:r>
-      <w:proofErr w:type="gramEnd"/>
-      <w:r>
-        <w:rPr>
-          <w:rFonts w:ascii="Times New Roman" w:hAnsi="Times New Roman" w:cs="Times New Roman"/>
-          <w:bCs/>
-          <w:sz w:val="24"/>
-          <w:szCs w:val="24"/>
-        </w:rPr>
-        <w:t xml:space="preserve"> are encouraged to send any additional information or </w:t>
+        <w:t xml:space="preserve"> managers are encouraged to send any additional information or </w:t>
       </w:r>
       <w:r>
         <w:rPr>
@@ -189,6 +169,7 @@
             <w:tcW w:w="1980" w:type="dxa"/>
             <w:shd w:val="clear" w:color="auto" w:fill="E7E6E6" w:themeFill="background2"/>
           </w:tcPr>
+          <w:bookmarkEnd w:id="0"/>
           <w:p>
             <w:pPr>
               <w:spacing w:line="480" w:lineRule="auto"/>
@@ -199,8 +180,6 @@
                 <w:szCs w:val="24"/>
               </w:rPr>
             </w:pPr>
-            <w:bookmarkStart w:id="1" w:name="_GoBack"/>
-            <w:bookmarkEnd w:id="0"/>
             <w:r>
               <w:rPr>
                 <w:rFonts w:ascii="Times New Roman" w:hAnsi="Times New Roman" w:cs="Times New Roman"/>
@@ -463,25 +442,14 @@
                 <w:szCs w:val="24"/>
               </w:rPr>
             </w:pPr>
-            <w:proofErr w:type="spellStart"/>
-            <w:r>
-              <w:rPr>
-                <w:rFonts w:ascii="Times New Roman" w:hAnsi="Times New Roman" w:cs="Times New Roman"/>
-                <w:bCs/>
-                <w:sz w:val="24"/>
-                <w:szCs w:val="24"/>
-              </w:rPr>
-              <w:t>AmphibiaWeb</w:t>
-            </w:r>
-            <w:proofErr w:type="spellEnd"/>
-            <w:r>
-              <w:rPr>
-                <w:rFonts w:ascii="Times New Roman" w:hAnsi="Times New Roman" w:cs="Times New Roman"/>
-                <w:bCs/>
-                <w:sz w:val="24"/>
-                <w:szCs w:val="24"/>
-              </w:rPr>
-              <w:t>*</w:t>
+            <w:r>
+              <w:rPr>
+                <w:rFonts w:ascii="Times New Roman" w:hAnsi="Times New Roman" w:cs="Times New Roman"/>
+                <w:bCs/>
+                <w:sz w:val="24"/>
+                <w:szCs w:val="24"/>
+              </w:rPr>
+              <w:t>AmphibiaWeb*</w:t>
             </w:r>
           </w:p>
           <w:p>
@@ -620,34 +588,14 @@
                 <w:szCs w:val="24"/>
               </w:rPr>
             </w:pPr>
-            <w:proofErr w:type="spellStart"/>
-            <w:r>
-              <w:rPr>
-                <w:rFonts w:ascii="Times New Roman" w:hAnsi="Times New Roman" w:cs="Times New Roman"/>
-                <w:sz w:val="24"/>
-                <w:szCs w:val="24"/>
-              </w:rPr>
-              <w:t>FishBase</w:t>
-            </w:r>
-            <w:proofErr w:type="spellEnd"/>
-            <w:r>
-              <w:rPr>
-                <w:rFonts w:ascii="Times New Roman" w:hAnsi="Times New Roman" w:cs="Times New Roman"/>
-                <w:sz w:val="24"/>
-                <w:szCs w:val="24"/>
-              </w:rPr>
-              <w:t xml:space="preserve"> and </w:t>
-            </w:r>
-            <w:proofErr w:type="spellStart"/>
-            <w:r>
-              <w:rPr>
-                <w:rFonts w:ascii="Times New Roman" w:hAnsi="Times New Roman" w:cs="Times New Roman"/>
-                <w:sz w:val="24"/>
-                <w:szCs w:val="24"/>
-              </w:rPr>
-              <w:t>SeaLifeBase</w:t>
-            </w:r>
-            <w:proofErr w:type="spellEnd"/>
+            <w:r>
+              <w:rPr>
+                <w:rFonts w:ascii="Times New Roman" w:hAnsi="Times New Roman" w:cs="Times New Roman"/>
+                <w:sz w:val="24"/>
+                <w:szCs w:val="24"/>
+              </w:rPr>
+              <w:t>FishBase and SeaLifeBase</w:t>
+            </w:r>
           </w:p>
         </w:tc>
         <w:tc>
@@ -695,61 +643,7 @@
                 <w:sz w:val="24"/>
                 <w:szCs w:val="24"/>
               </w:rPr>
-              <w:t xml:space="preserve">Generates model-based, large-scale predictions of natural occurrences of marine and aquatic species. Derived from GBIF, OBIS, </w:t>
-            </w:r>
-            <w:proofErr w:type="spellStart"/>
-            <w:r>
-              <w:rPr>
-                <w:rFonts w:ascii="Times New Roman" w:hAnsi="Times New Roman" w:cs="Times New Roman"/>
-                <w:sz w:val="24"/>
-                <w:szCs w:val="24"/>
-              </w:rPr>
-              <w:t>FishBase</w:t>
-            </w:r>
-            <w:proofErr w:type="spellEnd"/>
-            <w:r>
-              <w:rPr>
-                <w:rFonts w:ascii="Times New Roman" w:hAnsi="Times New Roman" w:cs="Times New Roman"/>
-                <w:sz w:val="24"/>
-                <w:szCs w:val="24"/>
-              </w:rPr>
-              <w:t xml:space="preserve">, </w:t>
-            </w:r>
-            <w:proofErr w:type="spellStart"/>
-            <w:r>
-              <w:rPr>
-                <w:rFonts w:ascii="Times New Roman" w:hAnsi="Times New Roman" w:cs="Times New Roman"/>
-                <w:sz w:val="24"/>
-                <w:szCs w:val="24"/>
-              </w:rPr>
-              <w:t>SeaLifeBase</w:t>
-            </w:r>
-            <w:proofErr w:type="spellEnd"/>
-            <w:r>
-              <w:rPr>
-                <w:rFonts w:ascii="Times New Roman" w:hAnsi="Times New Roman" w:cs="Times New Roman"/>
-                <w:sz w:val="24"/>
-                <w:szCs w:val="24"/>
-              </w:rPr>
-              <w:t xml:space="preserve"> &amp; </w:t>
-            </w:r>
-            <w:proofErr w:type="spellStart"/>
-            <w:r>
-              <w:rPr>
-                <w:rFonts w:ascii="Times New Roman" w:hAnsi="Times New Roman" w:cs="Times New Roman"/>
-                <w:sz w:val="24"/>
-                <w:szCs w:val="24"/>
-              </w:rPr>
-              <w:t>AlgaeBase</w:t>
-            </w:r>
-            <w:proofErr w:type="spellEnd"/>
-            <w:r>
-              <w:rPr>
-                <w:rFonts w:ascii="Times New Roman" w:hAnsi="Times New Roman" w:cs="Times New Roman"/>
-                <w:sz w:val="24"/>
-                <w:szCs w:val="24"/>
-              </w:rPr>
-              <w:t>.</w:t>
+              <w:t>Generates model-based, large-scale predictions of natural occurrences of marine and aquatic species. Derived from GBIF, OBIS, FishBase, SeaLifeBase &amp; AlgaeBase.</w:t>
             </w:r>
           </w:p>
         </w:tc>
@@ -769,37 +663,15 @@
                 <w:szCs w:val="24"/>
               </w:rPr>
             </w:pPr>
-            <w:proofErr w:type="spellStart"/>
-            <w:r>
-              <w:rPr>
-                <w:rFonts w:ascii="Times New Roman" w:hAnsi="Times New Roman" w:cs="Times New Roman"/>
-                <w:bCs/>
-                <w:sz w:val="24"/>
-                <w:szCs w:val="24"/>
-              </w:rPr>
-              <w:t>BioCASE</w:t>
-            </w:r>
-            <w:proofErr w:type="spellEnd"/>
-            <w:r>
-              <w:rPr>
-                <w:rFonts w:ascii="Times New Roman" w:hAnsi="Times New Roman" w:cs="Times New Roman"/>
-                <w:bCs/>
-                <w:sz w:val="24"/>
-                <w:szCs w:val="24"/>
-              </w:rPr>
-              <w:t xml:space="preserve"> (Biological Collection Access </w:t>
-            </w:r>
-            <w:proofErr w:type="gramStart"/>
-            <w:r>
-              <w:rPr>
-                <w:rFonts w:ascii="Times New Roman" w:hAnsi="Times New Roman" w:cs="Times New Roman"/>
-                <w:bCs/>
-                <w:sz w:val="24"/>
-                <w:szCs w:val="24"/>
-              </w:rPr>
-              <w:t>Service)*</w:t>
-            </w:r>
-            <w:proofErr w:type="gramEnd"/>
+            <w:r>
+              <w:rPr>
+                <w:rFonts w:ascii="Times New Roman" w:hAnsi="Times New Roman" w:cs="Times New Roman"/>
+                <w:bCs/>
+                <w:sz w:val="24"/>
+                <w:szCs w:val="24"/>
+              </w:rPr>
+              <w:t>BioCASE (Biological Collection Access Service)*</w:t>
+            </w:r>
           </w:p>
         </w:tc>
         <w:tc>
@@ -1024,27 +896,7 @@
                 <w:sz w:val="24"/>
                 <w:szCs w:val="24"/>
               </w:rPr>
-              <w:t xml:space="preserve">Birdlife </w:t>
-            </w:r>
-            <w:proofErr w:type="spellStart"/>
-            <w:r>
-              <w:rPr>
-                <w:rFonts w:ascii="Times New Roman" w:hAnsi="Times New Roman" w:cs="Times New Roman"/>
-                <w:bCs/>
-                <w:sz w:val="24"/>
-                <w:szCs w:val="24"/>
-              </w:rPr>
-              <w:t>Datazone</w:t>
-            </w:r>
-            <w:proofErr w:type="spellEnd"/>
-            <w:r>
-              <w:rPr>
-                <w:rFonts w:ascii="Times New Roman" w:hAnsi="Times New Roman" w:cs="Times New Roman"/>
-                <w:bCs/>
-                <w:sz w:val="24"/>
-                <w:szCs w:val="24"/>
-              </w:rPr>
-              <w:t xml:space="preserve">* </w:t>
+              <w:t xml:space="preserve">Birdlife Datazone* </w:t>
             </w:r>
           </w:p>
         </w:tc>
@@ -1061,23 +913,13 @@
                 <w:szCs w:val="24"/>
               </w:rPr>
             </w:pPr>
-            <w:proofErr w:type="spellStart"/>
-            <w:r>
-              <w:rPr>
-                <w:rFonts w:ascii="Times New Roman" w:hAnsi="Times New Roman" w:cs="Times New Roman"/>
-                <w:sz w:val="24"/>
-                <w:szCs w:val="24"/>
-              </w:rPr>
-              <w:t>BirdLife</w:t>
-            </w:r>
-            <w:proofErr w:type="spellEnd"/>
-            <w:r>
-              <w:rPr>
-                <w:rFonts w:ascii="Times New Roman" w:hAnsi="Times New Roman" w:cs="Times New Roman"/>
-                <w:sz w:val="24"/>
-                <w:szCs w:val="24"/>
-              </w:rPr>
-              <w:t xml:space="preserve"> International</w:t>
+            <w:r>
+              <w:rPr>
+                <w:rFonts w:ascii="Times New Roman" w:hAnsi="Times New Roman" w:cs="Times New Roman"/>
+                <w:sz w:val="24"/>
+                <w:szCs w:val="24"/>
+              </w:rPr>
+              <w:t>BirdLife International</w:t>
             </w:r>
           </w:p>
         </w:tc>
@@ -1318,19 +1160,8 @@
                 <w:sz w:val="24"/>
                 <w:szCs w:val="24"/>
               </w:rPr>
-              <w:t xml:space="preserve">DEIMS-SDR (Dynamic Ecological Information Management System - Site and dataset </w:t>
-            </w:r>
-            <w:proofErr w:type="gramStart"/>
-            <w:r>
-              <w:rPr>
-                <w:rFonts w:ascii="Times New Roman" w:hAnsi="Times New Roman" w:cs="Times New Roman"/>
-                <w:bCs/>
-                <w:sz w:val="24"/>
-                <w:szCs w:val="24"/>
-              </w:rPr>
-              <w:t>registry)*</w:t>
-            </w:r>
-            <w:proofErr w:type="gramEnd"/>
+              <w:t>DEIMS-SDR (Dynamic Ecological Information Management System - Site and dataset registry)*</w:t>
+            </w:r>
           </w:p>
         </w:tc>
         <w:tc>
@@ -1454,19 +1285,8 @@
                 <w:szCs w:val="24"/>
               </w:rPr>
               <w:lastRenderedPageBreak/>
-              <w:t>System (DAD-</w:t>
-            </w:r>
-            <w:proofErr w:type="gramStart"/>
-            <w:r>
-              <w:rPr>
-                <w:rFonts w:ascii="Times New Roman" w:hAnsi="Times New Roman" w:cs="Times New Roman"/>
-                <w:bCs/>
-                <w:sz w:val="24"/>
-                <w:szCs w:val="24"/>
-              </w:rPr>
-              <w:t>IS)*</w:t>
-            </w:r>
-            <w:proofErr w:type="gramEnd"/>
+              <w:t>System (DAD-IS)*</w:t>
+            </w:r>
           </w:p>
         </w:tc>
         <w:tc>
@@ -1599,25 +1419,14 @@
                 <w:szCs w:val="24"/>
               </w:rPr>
             </w:pPr>
-            <w:proofErr w:type="spellStart"/>
-            <w:r>
-              <w:rPr>
-                <w:rFonts w:ascii="Times New Roman" w:hAnsi="Times New Roman" w:cs="Times New Roman"/>
-                <w:bCs/>
-                <w:sz w:val="24"/>
-                <w:szCs w:val="24"/>
-              </w:rPr>
-              <w:t>eBird</w:t>
-            </w:r>
-            <w:proofErr w:type="spellEnd"/>
-            <w:r>
-              <w:rPr>
-                <w:rFonts w:ascii="Times New Roman" w:hAnsi="Times New Roman" w:cs="Times New Roman"/>
-                <w:bCs/>
-                <w:sz w:val="24"/>
-                <w:szCs w:val="24"/>
-              </w:rPr>
-              <w:t>*</w:t>
+            <w:r>
+              <w:rPr>
+                <w:rFonts w:ascii="Times New Roman" w:hAnsi="Times New Roman" w:cs="Times New Roman"/>
+                <w:bCs/>
+                <w:sz w:val="24"/>
+                <w:szCs w:val="24"/>
+              </w:rPr>
+              <w:t>eBird*</w:t>
             </w:r>
           </w:p>
         </w:tc>
@@ -1717,25 +1526,14 @@
                 <w:szCs w:val="24"/>
               </w:rPr>
             </w:pPr>
-            <w:proofErr w:type="spellStart"/>
-            <w:r>
-              <w:rPr>
-                <w:rFonts w:ascii="Times New Roman" w:hAnsi="Times New Roman" w:cs="Times New Roman"/>
-                <w:bCs/>
-                <w:sz w:val="24"/>
-                <w:szCs w:val="24"/>
-              </w:rPr>
-              <w:t>eMammal</w:t>
-            </w:r>
-            <w:proofErr w:type="spellEnd"/>
-            <w:r>
-              <w:rPr>
-                <w:rFonts w:ascii="Times New Roman" w:hAnsi="Times New Roman" w:cs="Times New Roman"/>
-                <w:bCs/>
-                <w:sz w:val="24"/>
-                <w:szCs w:val="24"/>
-              </w:rPr>
-              <w:t>*</w:t>
+            <w:r>
+              <w:rPr>
+                <w:rFonts w:ascii="Times New Roman" w:hAnsi="Times New Roman" w:cs="Times New Roman"/>
+                <w:bCs/>
+                <w:sz w:val="24"/>
+                <w:szCs w:val="24"/>
+              </w:rPr>
+              <w:t>eMammal*</w:t>
             </w:r>
           </w:p>
         </w:tc>
@@ -1950,7 +1748,7 @@
                 <w:szCs w:val="24"/>
               </w:rPr>
             </w:pPr>
-            <w:bookmarkStart w:id="2" w:name="_Hlk53148059"/>
+            <w:bookmarkStart w:id="1" w:name="_Hlk53148059"/>
             <w:r>
               <w:rPr>
                 <w:rFonts w:ascii="Times New Roman" w:hAnsi="Times New Roman" w:cs="Times New Roman"/>
@@ -2100,7 +1898,7 @@
           </w:p>
         </w:tc>
       </w:tr>
-      <w:bookmarkEnd w:id="2"/>
+      <w:bookmarkEnd w:id="1"/>
       <w:tr>
         <w:tc>
           <w:tcPr>
@@ -2252,25 +2050,14 @@
                 <w:szCs w:val="24"/>
               </w:rPr>
             </w:pPr>
-            <w:proofErr w:type="spellStart"/>
-            <w:r>
-              <w:rPr>
-                <w:rFonts w:ascii="Times New Roman" w:hAnsi="Times New Roman" w:cs="Times New Roman"/>
-                <w:bCs/>
-                <w:sz w:val="24"/>
-                <w:szCs w:val="24"/>
-              </w:rPr>
-              <w:t>FishBase</w:t>
-            </w:r>
-            <w:proofErr w:type="spellEnd"/>
-            <w:r>
-              <w:rPr>
-                <w:rFonts w:ascii="Times New Roman" w:hAnsi="Times New Roman" w:cs="Times New Roman"/>
-                <w:bCs/>
-                <w:sz w:val="24"/>
-                <w:szCs w:val="24"/>
-              </w:rPr>
-              <w:t xml:space="preserve">* </w:t>
+            <w:r>
+              <w:rPr>
+                <w:rFonts w:ascii="Times New Roman" w:hAnsi="Times New Roman" w:cs="Times New Roman"/>
+                <w:bCs/>
+                <w:sz w:val="24"/>
+                <w:szCs w:val="24"/>
+              </w:rPr>
+              <w:t xml:space="preserve">FishBase* </w:t>
             </w:r>
           </w:p>
         </w:tc>
@@ -2287,23 +2074,13 @@
                 <w:szCs w:val="24"/>
               </w:rPr>
             </w:pPr>
-            <w:proofErr w:type="spellStart"/>
-            <w:r>
-              <w:rPr>
-                <w:rFonts w:ascii="Times New Roman" w:hAnsi="Times New Roman" w:cs="Times New Roman"/>
-                <w:sz w:val="24"/>
-                <w:szCs w:val="24"/>
-              </w:rPr>
-              <w:t>FishBase</w:t>
-            </w:r>
-            <w:proofErr w:type="spellEnd"/>
-            <w:r>
-              <w:rPr>
-                <w:rFonts w:ascii="Times New Roman" w:hAnsi="Times New Roman" w:cs="Times New Roman"/>
-                <w:sz w:val="24"/>
-                <w:szCs w:val="24"/>
-              </w:rPr>
-              <w:t xml:space="preserve"> consortium</w:t>
+            <w:r>
+              <w:rPr>
+                <w:rFonts w:ascii="Times New Roman" w:hAnsi="Times New Roman" w:cs="Times New Roman"/>
+                <w:sz w:val="24"/>
+                <w:szCs w:val="24"/>
+              </w:rPr>
+              <w:t>FishBase consortium</w:t>
             </w:r>
           </w:p>
         </w:tc>
@@ -2749,51 +2526,7 @@
                 <w:szCs w:val="24"/>
                 <w:lang w:val="fr-FR"/>
               </w:rPr>
-              <w:t xml:space="preserve">Global Marine </w:t>
-            </w:r>
-            <w:proofErr w:type="spellStart"/>
-            <w:r>
-              <w:rPr>
-                <w:rFonts w:ascii="Times New Roman" w:hAnsi="Times New Roman" w:cs="Times New Roman"/>
-                <w:bCs/>
-                <w:sz w:val="24"/>
-                <w:szCs w:val="24"/>
-                <w:lang w:val="fr-FR"/>
-              </w:rPr>
-              <w:t>Environment</w:t>
-            </w:r>
-            <w:proofErr w:type="spellEnd"/>
-            <w:r>
-              <w:rPr>
-                <w:rFonts w:ascii="Times New Roman" w:hAnsi="Times New Roman" w:cs="Times New Roman"/>
-                <w:bCs/>
-                <w:sz w:val="24"/>
-                <w:szCs w:val="24"/>
-                <w:lang w:val="fr-FR"/>
-              </w:rPr>
-              <w:t xml:space="preserve"> </w:t>
-            </w:r>
-            <w:proofErr w:type="spellStart"/>
-            <w:r>
-              <w:rPr>
-                <w:rFonts w:ascii="Times New Roman" w:hAnsi="Times New Roman" w:cs="Times New Roman"/>
-                <w:bCs/>
-                <w:sz w:val="24"/>
-                <w:szCs w:val="24"/>
-                <w:lang w:val="fr-FR"/>
-              </w:rPr>
-              <w:t>Datasets</w:t>
-            </w:r>
-            <w:proofErr w:type="spellEnd"/>
-            <w:r>
-              <w:rPr>
-                <w:rFonts w:ascii="Times New Roman" w:hAnsi="Times New Roman" w:cs="Times New Roman"/>
-                <w:bCs/>
-                <w:sz w:val="24"/>
-                <w:szCs w:val="24"/>
-                <w:lang w:val="fr-FR"/>
-              </w:rPr>
-              <w:t xml:space="preserve"> – GMED*</w:t>
+              <w:t>Global Marine Environment Datasets – GMED*</w:t>
             </w:r>
           </w:p>
         </w:tc>
@@ -2885,25 +2618,7 @@
                 <w:sz w:val="24"/>
                 <w:szCs w:val="24"/>
               </w:rPr>
-              <w:t>Climatic, biological and geophysical environmental layers of both present day, past and future environmental conditions. For use with species distribution modelling software like Maximum entropy (</w:t>
-            </w:r>
-            <w:proofErr w:type="spellStart"/>
-            <w:r>
-              <w:rPr>
-                <w:rFonts w:ascii="Times New Roman" w:hAnsi="Times New Roman" w:cs="Times New Roman"/>
-                <w:sz w:val="24"/>
-                <w:szCs w:val="24"/>
-              </w:rPr>
-              <w:t>MaxENT</w:t>
-            </w:r>
-            <w:proofErr w:type="spellEnd"/>
-            <w:r>
-              <w:rPr>
-                <w:rFonts w:ascii="Times New Roman" w:hAnsi="Times New Roman" w:cs="Times New Roman"/>
-                <w:sz w:val="24"/>
-                <w:szCs w:val="24"/>
-              </w:rPr>
-              <w:t>) and for any other marine environment visualisation exercise.</w:t>
+              <w:t>Climatic, biological and geophysical environmental layers of both present day, past and future environmental conditions. For use with species distribution modelling software like Maximum entropy (MaxENT) and for any other marine environment visualisation exercise.</w:t>
             </w:r>
           </w:p>
         </w:tc>
@@ -3003,25 +2718,7 @@
                 <w:sz w:val="24"/>
                 <w:szCs w:val="24"/>
               </w:rPr>
-              <w:t xml:space="preserve">Results from time-series analysis of Landsat images characterizing forest extent and change. </w:t>
-            </w:r>
-            <w:proofErr w:type="gramStart"/>
-            <w:r>
-              <w:rPr>
-                <w:rFonts w:ascii="Times New Roman" w:hAnsi="Times New Roman" w:cs="Times New Roman"/>
-                <w:sz w:val="24"/>
-                <w:szCs w:val="24"/>
-              </w:rPr>
-              <w:t>Also</w:t>
-            </w:r>
-            <w:proofErr w:type="gramEnd"/>
-            <w:r>
-              <w:rPr>
-                <w:rFonts w:ascii="Times New Roman" w:hAnsi="Times New Roman" w:cs="Times New Roman"/>
-                <w:sz w:val="24"/>
-                <w:szCs w:val="24"/>
-              </w:rPr>
-              <w:t xml:space="preserve"> of use in monitoring forest loss.</w:t>
+              <w:t>Results from time-series analysis of Landsat images characterizing forest extent and change. Also of use in monitoring forest loss.</w:t>
             </w:r>
           </w:p>
         </w:tc>
@@ -3181,16 +2878,8 @@
                 <w:sz w:val="24"/>
                 <w:szCs w:val="24"/>
               </w:rPr>
-              <w:t xml:space="preserve">Global Mangrove </w:t>
-            </w:r>
-            <w:r>
-              <w:rPr>
-                <w:rFonts w:ascii="Times New Roman" w:hAnsi="Times New Roman" w:cs="Times New Roman"/>
-                <w:sz w:val="24"/>
-                <w:szCs w:val="24"/>
-              </w:rPr>
               <w:lastRenderedPageBreak/>
-              <w:t>Watch</w:t>
+              <w:t>Global Mangrove Watch</w:t>
             </w:r>
             <w:r>
               <w:rPr>
@@ -3231,35 +2920,7 @@
                 <w:sz w:val="24"/>
                 <w:szCs w:val="24"/>
               </w:rPr>
-              <w:lastRenderedPageBreak/>
-              <w:t xml:space="preserve">Aberystwyth University (U.K.), </w:t>
-            </w:r>
-            <w:r>
-              <w:rPr>
-                <w:rFonts w:ascii="Times New Roman" w:hAnsi="Times New Roman" w:cs="Times New Roman"/>
-                <w:sz w:val="24"/>
-                <w:szCs w:val="24"/>
-              </w:rPr>
-              <w:lastRenderedPageBreak/>
-              <w:t>solo Earth Observation (</w:t>
-            </w:r>
-            <w:proofErr w:type="spellStart"/>
-            <w:r>
-              <w:rPr>
-                <w:rFonts w:ascii="Times New Roman" w:hAnsi="Times New Roman" w:cs="Times New Roman"/>
-                <w:sz w:val="24"/>
-                <w:szCs w:val="24"/>
-              </w:rPr>
-              <w:t>soloEO</w:t>
-            </w:r>
-            <w:proofErr w:type="spellEnd"/>
-            <w:r>
-              <w:rPr>
-                <w:rFonts w:ascii="Times New Roman" w:hAnsi="Times New Roman" w:cs="Times New Roman"/>
-                <w:sz w:val="24"/>
-                <w:szCs w:val="24"/>
-              </w:rPr>
-              <w:t>; Japan), Wetlands International, UNEP-WCMC</w:t>
+              <w:t>Aberystwyth University (U.K.), solo Earth Observation (soloEO; Japan), Wetlands International, UNEP-WCMC</w:t>
             </w:r>
             <w:r>
               <w:rPr>
@@ -3300,17 +2961,7 @@
                   <w:sz w:val="24"/>
                   <w:szCs w:val="24"/>
                 </w:rPr>
-                <w:t>https://www.globalmangrovewatc</w:t>
-              </w:r>
-              <w:r>
-                <w:rPr>
-                  <w:rStyle w:val="Hyperlink"/>
-                  <w:rFonts w:ascii="Times New Roman" w:hAnsi="Times New Roman" w:cs="Times New Roman"/>
-                  <w:sz w:val="24"/>
-                  <w:szCs w:val="24"/>
-                </w:rPr>
-                <w:lastRenderedPageBreak/>
-                <w:t>h.org/</w:t>
+                <w:t>https://www.globalmangrovewatch.org/</w:t>
               </w:r>
             </w:hyperlink>
             <w:r>
@@ -3381,7 +3032,6 @@
                 <w:sz w:val="24"/>
                 <w:szCs w:val="24"/>
               </w:rPr>
-              <w:lastRenderedPageBreak/>
               <w:t>Data and m</w:t>
             </w:r>
             <w:r>
@@ -3422,16 +3072,7 @@
                 <w:sz w:val="24"/>
                 <w:szCs w:val="24"/>
               </w:rPr>
-              <w:t xml:space="preserve">in the tropics and </w:t>
-            </w:r>
-            <w:r>
-              <w:rPr>
-                <w:rFonts w:ascii="Times New Roman" w:hAnsi="Times New Roman" w:cs="Times New Roman"/>
-                <w:sz w:val="24"/>
-                <w:szCs w:val="24"/>
-              </w:rPr>
-              <w:lastRenderedPageBreak/>
-              <w:t>subtropics (contributing to Ramsar Global Wetlands Observing System).</w:t>
+              <w:t>in the tropics and subtropics (contributing to Ramsar Global Wetlands Observing System).</w:t>
             </w:r>
           </w:p>
         </w:tc>
@@ -3450,17 +3091,14 @@
                 <w:szCs w:val="24"/>
               </w:rPr>
             </w:pPr>
-            <w:proofErr w:type="spellStart"/>
-            <w:r>
-              <w:rPr>
-                <w:rFonts w:ascii="Times New Roman" w:hAnsi="Times New Roman" w:cs="Times New Roman"/>
-                <w:sz w:val="24"/>
-                <w:szCs w:val="24"/>
-              </w:rPr>
-              <w:lastRenderedPageBreak/>
+            <w:r>
+              <w:rPr>
+                <w:rFonts w:ascii="Times New Roman" w:hAnsi="Times New Roman" w:cs="Times New Roman"/>
+                <w:sz w:val="24"/>
+                <w:szCs w:val="24"/>
+              </w:rPr>
               <w:t>iNaturalist</w:t>
             </w:r>
-            <w:proofErr w:type="spellEnd"/>
             <w:r>
               <w:rPr>
                 <w:rFonts w:ascii="Times New Roman" w:hAnsi="Times New Roman" w:cs="Times New Roman"/>
@@ -3590,25 +3228,7 @@
                 <w:sz w:val="24"/>
                 <w:szCs w:val="24"/>
               </w:rPr>
-              <w:t xml:space="preserve">International </w:t>
-            </w:r>
-            <w:proofErr w:type="spellStart"/>
-            <w:r>
-              <w:rPr>
-                <w:rFonts w:ascii="Times New Roman" w:hAnsi="Times New Roman" w:cs="Times New Roman"/>
-                <w:sz w:val="24"/>
-                <w:szCs w:val="24"/>
-              </w:rPr>
-              <w:t>Waterbird</w:t>
-            </w:r>
-            <w:proofErr w:type="spellEnd"/>
-            <w:r>
-              <w:rPr>
-                <w:rFonts w:ascii="Times New Roman" w:hAnsi="Times New Roman" w:cs="Times New Roman"/>
-                <w:sz w:val="24"/>
-                <w:szCs w:val="24"/>
-              </w:rPr>
-              <w:t xml:space="preserve"> Census Database</w:t>
+              <w:t>International Waterbird Census Database</w:t>
             </w:r>
             <w:r>
               <w:rPr>
@@ -3709,25 +3329,7 @@
                 <w:sz w:val="24"/>
                 <w:szCs w:val="24"/>
               </w:rPr>
-              <w:t xml:space="preserve">Current and historic estimates, trends and 1% thresholds for over 800 </w:t>
-            </w:r>
-            <w:proofErr w:type="spellStart"/>
-            <w:r>
-              <w:rPr>
-                <w:rFonts w:ascii="Times New Roman" w:hAnsi="Times New Roman" w:cs="Times New Roman"/>
-                <w:sz w:val="24"/>
-                <w:szCs w:val="24"/>
-              </w:rPr>
-              <w:t>waterbird</w:t>
-            </w:r>
-            <w:proofErr w:type="spellEnd"/>
-            <w:r>
-              <w:rPr>
-                <w:rFonts w:ascii="Times New Roman" w:hAnsi="Times New Roman" w:cs="Times New Roman"/>
-                <w:sz w:val="24"/>
-                <w:szCs w:val="24"/>
-              </w:rPr>
-              <w:t xml:space="preserve"> species and 2,300 biogeographic populations worldwide.</w:t>
+              <w:t>Current and historic estimates, trends and 1% thresholds for over 800 waterbird species and 2,300 biogeographic populations worldwide.</w:t>
             </w:r>
           </w:p>
         </w:tc>
@@ -3855,25 +3457,7 @@
                 <w:sz w:val="24"/>
                 <w:szCs w:val="24"/>
               </w:rPr>
-              <w:t xml:space="preserve">Status of </w:t>
-            </w:r>
-            <w:proofErr w:type="gramStart"/>
-            <w:r>
-              <w:rPr>
-                <w:rFonts w:ascii="Times New Roman" w:hAnsi="Times New Roman" w:cs="Times New Roman"/>
-                <w:sz w:val="24"/>
-                <w:szCs w:val="24"/>
-              </w:rPr>
-              <w:t>a number of</w:t>
-            </w:r>
-            <w:proofErr w:type="gramEnd"/>
-            <w:r>
-              <w:rPr>
-                <w:rFonts w:ascii="Times New Roman" w:hAnsi="Times New Roman" w:cs="Times New Roman"/>
-                <w:sz w:val="24"/>
-                <w:szCs w:val="24"/>
-              </w:rPr>
-              <w:t xml:space="preserve"> ecosystems.</w:t>
+              <w:t>Status of a number of ecosystems.</w:t>
             </w:r>
           </w:p>
         </w:tc>
@@ -3900,6 +3484,7 @@
                 <w:sz w:val="24"/>
                 <w:szCs w:val="24"/>
               </w:rPr>
+              <w:lastRenderedPageBreak/>
               <w:t>IUCN Red List of Threatened Species</w:t>
             </w:r>
             <w:r>
@@ -3932,16 +3517,7 @@
                 <w:sz w:val="24"/>
                 <w:szCs w:val="24"/>
               </w:rPr>
-              <w:t xml:space="preserve">The Red List Partnership – 10 organisations led by </w:t>
-            </w:r>
-            <w:r>
-              <w:rPr>
-                <w:rFonts w:ascii="Times New Roman" w:hAnsi="Times New Roman" w:cs="Times New Roman"/>
-                <w:sz w:val="24"/>
-                <w:szCs w:val="24"/>
-              </w:rPr>
-              <w:lastRenderedPageBreak/>
-              <w:t>IUCN</w:t>
+              <w:t>The Red List Partnership – 10 organisations led by IUCN</w:t>
             </w:r>
           </w:p>
         </w:tc>
@@ -4293,7 +3869,6 @@
                 <w:szCs w:val="24"/>
               </w:rPr>
             </w:pPr>
-            <w:proofErr w:type="spellStart"/>
             <w:r>
               <w:rPr>
                 <w:rFonts w:ascii="Times New Roman" w:hAnsi="Times New Roman" w:cs="Times New Roman"/>
@@ -4303,7 +3878,6 @@
               </w:rPr>
               <w:t>Movebank</w:t>
             </w:r>
-            <w:proofErr w:type="spellEnd"/>
             <w:r>
               <w:rPr>
                 <w:rFonts w:ascii="Times New Roman" w:hAnsi="Times New Roman" w:cs="Times New Roman"/>
@@ -4429,6 +4003,38 @@
               <w:rPr>
                 <w:rFonts w:ascii="Times New Roman" w:hAnsi="Times New Roman" w:cs="Times New Roman"/>
                 <w:bCs/>
+                <w:color w:val="FF0000"/>
+                <w:sz w:val="24"/>
+                <w:szCs w:val="24"/>
+              </w:rPr>
+            </w:pPr>
+            <w:bookmarkStart w:id="2" w:name="_GoBack"/>
+            <w:bookmarkEnd w:id="2"/>
+            <w:r>
+              <w:rPr>
+                <w:rFonts w:ascii="Times New Roman" w:hAnsi="Times New Roman" w:cs="Times New Roman"/>
+                <w:bCs/>
+                <w:sz w:val="24"/>
+                <w:szCs w:val="24"/>
+              </w:rPr>
+              <w:t>Ocean Health Index</w:t>
+            </w:r>
+            <w:r>
+              <w:rPr>
+                <w:rFonts w:ascii="Times New Roman" w:hAnsi="Times New Roman" w:cs="Times New Roman"/>
+                <w:bCs/>
+                <w:sz w:val="24"/>
+                <w:szCs w:val="24"/>
+              </w:rPr>
+              <w:t>*</w:t>
+            </w:r>
+          </w:p>
+          <w:p>
+            <w:pPr>
+              <w:spacing w:line="480" w:lineRule="auto"/>
+              <w:rPr>
+                <w:rFonts w:ascii="Times New Roman" w:hAnsi="Times New Roman" w:cs="Times New Roman"/>
+                <w:bCs/>
                 <w:sz w:val="24"/>
                 <w:szCs w:val="24"/>
               </w:rPr>
@@ -4448,124 +4054,13 @@
                 <w:szCs w:val="24"/>
               </w:rPr>
             </w:pPr>
-          </w:p>
-        </w:tc>
-        <w:tc>
-          <w:tcPr>
-            <w:tcW w:w="3544" w:type="dxa"/>
-          </w:tcPr>
-          <w:p>
-            <w:pPr>
-              <w:spacing w:line="480" w:lineRule="auto"/>
-              <w:rPr>
-                <w:rFonts w:ascii="Times New Roman" w:hAnsi="Times New Roman" w:cs="Times New Roman"/>
-                <w:sz w:val="24"/>
-                <w:szCs w:val="24"/>
-              </w:rPr>
-            </w:pPr>
-          </w:p>
-        </w:tc>
-        <w:tc>
-          <w:tcPr>
-            <w:tcW w:w="7229" w:type="dxa"/>
-          </w:tcPr>
-          <w:p>
-            <w:pPr>
-              <w:spacing w:line="480" w:lineRule="auto"/>
-              <w:rPr>
-                <w:rFonts w:ascii="Times New Roman" w:hAnsi="Times New Roman" w:cs="Times New Roman"/>
-                <w:sz w:val="24"/>
-                <w:szCs w:val="24"/>
-              </w:rPr>
-            </w:pPr>
-          </w:p>
-        </w:tc>
-      </w:tr>
-      <w:tr>
-        <w:tc>
-          <w:tcPr>
-            <w:tcW w:w="1980" w:type="dxa"/>
-          </w:tcPr>
-          <w:p>
-            <w:pPr>
-              <w:spacing w:line="480" w:lineRule="auto"/>
-              <w:rPr>
-                <w:rFonts w:ascii="Times New Roman" w:hAnsi="Times New Roman" w:cs="Times New Roman"/>
-                <w:bCs/>
-                <w:color w:val="FF0000"/>
-                <w:sz w:val="24"/>
-                <w:szCs w:val="24"/>
-              </w:rPr>
-            </w:pPr>
-            <w:r>
-              <w:rPr>
-                <w:rFonts w:ascii="Times New Roman" w:hAnsi="Times New Roman" w:cs="Times New Roman"/>
-                <w:bCs/>
-                <w:sz w:val="24"/>
-                <w:szCs w:val="24"/>
-              </w:rPr>
-              <w:t>Ocean Health Index</w:t>
-            </w:r>
-            <w:r>
-              <w:rPr>
-                <w:rFonts w:ascii="Times New Roman" w:hAnsi="Times New Roman" w:cs="Times New Roman"/>
-                <w:bCs/>
-                <w:sz w:val="24"/>
-                <w:szCs w:val="24"/>
-              </w:rPr>
-              <w:t>*</w:t>
-            </w:r>
-          </w:p>
-          <w:p>
-            <w:pPr>
-              <w:spacing w:line="480" w:lineRule="auto"/>
-              <w:rPr>
-                <w:rFonts w:ascii="Times New Roman" w:hAnsi="Times New Roman" w:cs="Times New Roman"/>
-                <w:bCs/>
-                <w:sz w:val="24"/>
-                <w:szCs w:val="24"/>
-              </w:rPr>
-            </w:pPr>
-          </w:p>
-        </w:tc>
-        <w:tc>
-          <w:tcPr>
-            <w:tcW w:w="2268" w:type="dxa"/>
-          </w:tcPr>
-          <w:p>
-            <w:pPr>
-              <w:spacing w:line="480" w:lineRule="auto"/>
-              <w:rPr>
-                <w:rFonts w:ascii="Times New Roman" w:hAnsi="Times New Roman" w:cs="Times New Roman"/>
-                <w:sz w:val="24"/>
-                <w:szCs w:val="24"/>
-              </w:rPr>
-            </w:pPr>
-            <w:r>
-              <w:rPr>
-                <w:rFonts w:ascii="Times New Roman" w:hAnsi="Times New Roman" w:cs="Times New Roman"/>
-                <w:sz w:val="24"/>
-                <w:szCs w:val="24"/>
-              </w:rPr>
-              <w:t xml:space="preserve">National </w:t>
-            </w:r>
-            <w:proofErr w:type="spellStart"/>
-            <w:r>
-              <w:rPr>
-                <w:rFonts w:ascii="Times New Roman" w:hAnsi="Times New Roman" w:cs="Times New Roman"/>
-                <w:sz w:val="24"/>
-                <w:szCs w:val="24"/>
-              </w:rPr>
-              <w:t>Center</w:t>
-            </w:r>
-            <w:proofErr w:type="spellEnd"/>
-            <w:r>
-              <w:rPr>
-                <w:rFonts w:ascii="Times New Roman" w:hAnsi="Times New Roman" w:cs="Times New Roman"/>
-                <w:sz w:val="24"/>
-                <w:szCs w:val="24"/>
-              </w:rPr>
-              <w:t xml:space="preserve"> for Ecological Analysis and Synthesis (NCEAS) and Conservation International</w:t>
+            <w:r>
+              <w:rPr>
+                <w:rFonts w:ascii="Times New Roman" w:hAnsi="Times New Roman" w:cs="Times New Roman"/>
+                <w:sz w:val="24"/>
+                <w:szCs w:val="24"/>
+              </w:rPr>
+              <w:t>National Center for Ecological Analysis and Synthesis (NCEAS) and Conservation International</w:t>
             </w:r>
           </w:p>
         </w:tc>
@@ -4780,26 +4275,6 @@
                 <w:szCs w:val="24"/>
               </w:rPr>
             </w:pPr>
-            <w:proofErr w:type="spellStart"/>
-            <w:r>
-              <w:rPr>
-                <w:rFonts w:ascii="Times New Roman" w:hAnsi="Times New Roman" w:cs="Times New Roman"/>
-                <w:bCs/>
-                <w:sz w:val="24"/>
-                <w:szCs w:val="24"/>
-              </w:rPr>
-              <w:t>PlantLife</w:t>
-            </w:r>
-            <w:proofErr w:type="spellEnd"/>
-            <w:r>
-              <w:rPr>
-                <w:rFonts w:ascii="Times New Roman" w:hAnsi="Times New Roman" w:cs="Times New Roman"/>
-                <w:bCs/>
-                <w:sz w:val="24"/>
-                <w:szCs w:val="24"/>
-              </w:rPr>
-              <w:t xml:space="preserve"> Important Plant </w:t>
-            </w:r>
             <w:r>
               <w:rPr>
                 <w:rFonts w:ascii="Times New Roman" w:hAnsi="Times New Roman" w:cs="Times New Roman"/>
@@ -4808,7 +4283,7 @@
                 <w:szCs w:val="24"/>
               </w:rPr>
               <w:lastRenderedPageBreak/>
-              <w:t>Areas Database*</w:t>
+              <w:t>PlantLife Important Plant Areas Database*</w:t>
             </w:r>
           </w:p>
         </w:tc>
@@ -4825,24 +4300,13 @@
                 <w:szCs w:val="24"/>
               </w:rPr>
             </w:pPr>
-            <w:proofErr w:type="spellStart"/>
-            <w:r>
-              <w:rPr>
-                <w:rFonts w:ascii="Times New Roman" w:hAnsi="Times New Roman" w:cs="Times New Roman"/>
-                <w:sz w:val="24"/>
-                <w:szCs w:val="24"/>
-              </w:rPr>
-              <w:lastRenderedPageBreak/>
-              <w:t>PlantLife</w:t>
-            </w:r>
-            <w:proofErr w:type="spellEnd"/>
-            <w:r>
-              <w:rPr>
-                <w:rFonts w:ascii="Times New Roman" w:hAnsi="Times New Roman" w:cs="Times New Roman"/>
-                <w:sz w:val="24"/>
-                <w:szCs w:val="24"/>
-              </w:rPr>
-              <w:t xml:space="preserve"> International</w:t>
+            <w:r>
+              <w:rPr>
+                <w:rFonts w:ascii="Times New Roman" w:hAnsi="Times New Roman" w:cs="Times New Roman"/>
+                <w:sz w:val="24"/>
+                <w:szCs w:val="24"/>
+              </w:rPr>
+              <w:t>PlantLife International</w:t>
             </w:r>
           </w:p>
         </w:tc>
@@ -4939,16 +4403,7 @@
                 <w:sz w:val="24"/>
                 <w:szCs w:val="24"/>
               </w:rPr>
-              <w:t xml:space="preserve">IPA </w:t>
-            </w:r>
-            <w:proofErr w:type="gramStart"/>
-            <w:r>
-              <w:rPr>
-                <w:rFonts w:ascii="Times New Roman" w:hAnsi="Times New Roman" w:cs="Times New Roman"/>
-                <w:sz w:val="24"/>
-                <w:szCs w:val="24"/>
-              </w:rPr>
-              <w:t>criteria</w:t>
+              <w:t>IPA criteria</w:t>
             </w:r>
             <w:r>
               <w:rPr>
@@ -4966,7 +4421,6 @@
               </w:rPr>
               <w:t xml:space="preserve"> threats</w:t>
             </w:r>
-            <w:proofErr w:type="gramEnd"/>
             <w:r>
               <w:rPr>
                 <w:rFonts w:ascii="Times New Roman" w:hAnsi="Times New Roman" w:cs="Times New Roman"/>
@@ -5198,25 +4652,14 @@
                 <w:szCs w:val="24"/>
               </w:rPr>
             </w:pPr>
-            <w:proofErr w:type="spellStart"/>
-            <w:r>
-              <w:rPr>
-                <w:rFonts w:ascii="Times New Roman" w:hAnsi="Times New Roman" w:cs="Times New Roman"/>
-                <w:bCs/>
-                <w:sz w:val="24"/>
-                <w:szCs w:val="24"/>
-              </w:rPr>
-              <w:t>ThreatSearch</w:t>
-            </w:r>
-            <w:proofErr w:type="spellEnd"/>
-            <w:r>
-              <w:rPr>
-                <w:rFonts w:ascii="Times New Roman" w:hAnsi="Times New Roman" w:cs="Times New Roman"/>
-                <w:bCs/>
-                <w:sz w:val="24"/>
-                <w:szCs w:val="24"/>
-              </w:rPr>
-              <w:t>*</w:t>
+            <w:r>
+              <w:rPr>
+                <w:rFonts w:ascii="Times New Roman" w:hAnsi="Times New Roman" w:cs="Times New Roman"/>
+                <w:bCs/>
+                <w:sz w:val="24"/>
+                <w:szCs w:val="24"/>
+              </w:rPr>
+              <w:t>ThreatSearch*</w:t>
             </w:r>
           </w:p>
         </w:tc>
@@ -5495,16 +4938,17 @@
                 <w:sz w:val="24"/>
                 <w:szCs w:val="24"/>
               </w:rPr>
-              <w:t xml:space="preserve">United Nation’s Environment Programme’s Global Environment Monitoring System </w:t>
-            </w:r>
-            <w:r>
-              <w:rPr>
-                <w:rFonts w:ascii="Times New Roman" w:hAnsi="Times New Roman" w:cs="Times New Roman"/>
-                <w:sz w:val="24"/>
-                <w:szCs w:val="24"/>
-              </w:rPr>
               <w:lastRenderedPageBreak/>
-              <w:t>for Water (GEMS/Water)</w:t>
+              <w:t xml:space="preserve">United Nation’s Environment Programme’s Global </w:t>
+            </w:r>
+            <w:r>
+              <w:rPr>
+                <w:rFonts w:ascii="Times New Roman" w:hAnsi="Times New Roman" w:cs="Times New Roman"/>
+                <w:sz w:val="24"/>
+                <w:szCs w:val="24"/>
+              </w:rPr>
+              <w:lastRenderedPageBreak/>
+              <w:t>Environment Monitoring System for Water (GEMS/Water)</w:t>
             </w:r>
           </w:p>
         </w:tc>
@@ -5551,17 +4995,7 @@
                   <w:sz w:val="24"/>
                   <w:szCs w:val="24"/>
                 </w:rPr>
-                <w:t>https://www.unep.org/explore-topics/water/what-we-</w:t>
-              </w:r>
-              <w:r>
-                <w:rPr>
-                  <w:rStyle w:val="Hyperlink"/>
-                  <w:rFonts w:ascii="Times New Roman" w:hAnsi="Times New Roman" w:cs="Times New Roman"/>
-                  <w:sz w:val="24"/>
-                  <w:szCs w:val="24"/>
-                </w:rPr>
-                <w:lastRenderedPageBreak/>
-                <w:t>do/monitoring-water-quality</w:t>
+                <w:t>https://www.unep.org/explore-topics/water/what-we-do/monitoring-water-quality</w:t>
               </w:r>
             </w:hyperlink>
             <w:r>
@@ -6013,25 +5447,7 @@
                 <w:sz w:val="24"/>
                 <w:szCs w:val="24"/>
               </w:rPr>
-              <w:t xml:space="preserve">Managed by </w:t>
-            </w:r>
-            <w:proofErr w:type="spellStart"/>
-            <w:r>
-              <w:rPr>
-                <w:rFonts w:ascii="Times New Roman" w:hAnsi="Times New Roman" w:cs="Times New Roman"/>
-                <w:sz w:val="24"/>
-                <w:szCs w:val="24"/>
-              </w:rPr>
-              <w:t>BirdLife</w:t>
-            </w:r>
-            <w:proofErr w:type="spellEnd"/>
-            <w:r>
-              <w:rPr>
-                <w:rFonts w:ascii="Times New Roman" w:hAnsi="Times New Roman" w:cs="Times New Roman"/>
-                <w:sz w:val="24"/>
-                <w:szCs w:val="24"/>
-              </w:rPr>
-              <w:t xml:space="preserve"> International for the KBA Partnership</w:t>
+              <w:t>Managed by BirdLife International for the KBA Partnership</w:t>
             </w:r>
           </w:p>
         </w:tc>
@@ -6118,7 +5534,17 @@
                 <w:sz w:val="24"/>
                 <w:szCs w:val="24"/>
               </w:rPr>
-              <w:t>Zoological Information Management System (ZIMS)</w:t>
+              <w:t xml:space="preserve">Zoological Information </w:t>
+            </w:r>
+            <w:r>
+              <w:rPr>
+                <w:rFonts w:ascii="Times New Roman" w:hAnsi="Times New Roman" w:cs="Times New Roman"/>
+                <w:bCs/>
+                <w:sz w:val="24"/>
+                <w:szCs w:val="24"/>
+              </w:rPr>
+              <w:lastRenderedPageBreak/>
+              <w:t>Management System (ZIMS)</w:t>
             </w:r>
           </w:p>
         </w:tc>
@@ -6141,6 +5567,7 @@
                 <w:sz w:val="24"/>
                 <w:szCs w:val="24"/>
               </w:rPr>
+              <w:lastRenderedPageBreak/>
               <w:t>Species 360</w:t>
             </w:r>
           </w:p>
@@ -6210,6 +5637,7 @@
                 <w:sz w:val="24"/>
                 <w:szCs w:val="24"/>
               </w:rPr>
+              <w:lastRenderedPageBreak/>
               <w:t xml:space="preserve">Data </w:t>
             </w:r>
             <w:r>
@@ -6226,12 +5654,20 @@
                 <w:sz w:val="24"/>
                 <w:szCs w:val="24"/>
               </w:rPr>
-              <w:t>on animal accessions and dispositions, animals wanted and available, behavioural observations, feed logs, etc. Generates information needed for CITES and other permitting uses. Data on generation time important for IUCN Red List assessments.</w:t>
+              <w:t xml:space="preserve">on animal accessions and dispositions, animals wanted and available, behavioural observations, feed logs, etc. </w:t>
+            </w:r>
+            <w:r>
+              <w:rPr>
+                <w:rFonts w:ascii="Times New Roman" w:hAnsi="Times New Roman" w:cs="Times New Roman"/>
+                <w:sz w:val="24"/>
+                <w:szCs w:val="24"/>
+              </w:rPr>
+              <w:lastRenderedPageBreak/>
+              <w:t>Generates information needed for CITES and other permitting uses. Data on generation time important for IUCN Red List assessments.</w:t>
             </w:r>
           </w:p>
         </w:tc>
       </w:tr>
-      <w:bookmarkEnd w:id="1"/>
     </w:tbl>
     <w:p/>
     <w:sectPr>
@@ -7049,7 +6485,7 @@
     <w:lsdException w:name="Table Web 2" w:semiHidden="1" w:unhideWhenUsed="1"/>
     <w:lsdException w:name="Table Web 3" w:semiHidden="1" w:unhideWhenUsed="1"/>
     <w:lsdException w:name="Balloon Text" w:semiHidden="1" w:unhideWhenUsed="1"/>
-    <w:lsdException w:name="Table Grid" w:semiHidden="1" w:uiPriority="59" w:unhideWhenUsed="1"/>
+    <w:lsdException w:name="Table Grid" w:uiPriority="59"/>
     <w:lsdException w:name="Table Theme" w:semiHidden="1" w:unhideWhenUsed="1"/>
     <w:lsdException w:name="Placeholder Text" w:semiHidden="1"/>
     <w:lsdException w:name="No Spacing" w:uiPriority="1" w:qFormat="1"/>
